--- a/Clustering Project High Level Document.docx
+++ b/Clustering Project High Level Document.docx
@@ -4045,7 +4045,7 @@
                 <w:sz w:val="24"/>
                 <w:szCs w:val="24"/>
               </w:rPr>
-              <w:t>Stream lit</w:t>
+              <w:t>Flask</w:t>
             </w:r>
           </w:p>
         </w:tc>
@@ -4068,7 +4068,7 @@
                 <w:sz w:val="24"/>
                 <w:szCs w:val="24"/>
               </w:rPr>
-              <w:t>A faster way to build and share data apps</w:t>
+              <w:t>Flask framework is used for developing web applications using python.</w:t>
             </w:r>
           </w:p>
         </w:tc>
@@ -4384,8 +4384,8 @@
         </w:rPr>
         <w:t>To improve our project, we can use smarter methods to group customers based on shopping habits. We'll make our system faster and more accurate. Also, we'll add automatic adjustments for changes in data and use predictions to anticipate customer behavior. These upgrades will keep our project valuable for businesses seeking to understand and serve their customers better.</w:t>
       </w:r>
-      <w:bookmarkStart w:id="13" w:name="_Toc110596004"/>
-      <w:bookmarkStart w:id="14" w:name="_Toc110596003"/>
+      <w:bookmarkStart w:id="13" w:name="_Toc110596003"/>
+      <w:bookmarkStart w:id="14" w:name="_Toc110596004"/>
     </w:p>
     <w:p>
       <w:pPr>
@@ -4407,7 +4407,7 @@
         <w:lastRenderedPageBreak/>
         <w:t>Data requirements</w:t>
       </w:r>
-      <w:bookmarkEnd w:id="14"/>
+      <w:bookmarkEnd w:id="13"/>
     </w:p>
     <w:p>
       <w:pPr>
@@ -4432,15 +4432,7 @@
           <w:sz w:val="24"/>
           <w:szCs w:val="24"/>
         </w:rPr>
-        <w:t xml:space="preserve">rom credit </w:t>
-      </w:r>
-      <w:r>
-        <w:rPr>
-          <w:rFonts w:ascii="Arial" w:hAnsi="Arial" w:cs="Arial"/>
-          <w:sz w:val="24"/>
-          <w:szCs w:val="24"/>
-        </w:rPr>
-        <w:t xml:space="preserve">card </w:t>
+        <w:t xml:space="preserve">rom credit card </w:t>
       </w:r>
       <w:r>
         <w:rPr>
@@ -4456,23 +4448,7 @@
           <w:sz w:val="24"/>
           <w:szCs w:val="24"/>
         </w:rPr>
-        <w:t xml:space="preserve"> improve accuracy of the model. </w:t>
-      </w:r>
-      <w:r>
-        <w:rPr>
-          <w:rFonts w:ascii="Arial" w:hAnsi="Arial" w:cs="Arial"/>
-          <w:sz w:val="24"/>
-          <w:szCs w:val="24"/>
-        </w:rPr>
-        <w:t>The required</w:t>
-      </w:r>
-      <w:r>
-        <w:rPr>
-          <w:rFonts w:ascii="Arial" w:hAnsi="Arial" w:cs="Arial"/>
-          <w:sz w:val="24"/>
-          <w:szCs w:val="24"/>
-        </w:rPr>
-        <w:t xml:space="preserve"> dataset should contain the following features:</w:t>
+        <w:t xml:space="preserve"> improve accuracy of the model. The required dataset should contain the following features:</w:t>
       </w:r>
     </w:p>
     <w:p>
@@ -4574,7 +4550,23 @@
           <w:sz w:val="24"/>
           <w:szCs w:val="24"/>
         </w:rPr>
-        <w:t xml:space="preserve">BALANCE_FREQUENCY: How frequently the balance is updated. PURCHASES: Total amount of purchases made. </w:t>
+        <w:t xml:space="preserve">BALANCE_FREQUENCY: How frequently the balance is updated. PURCHASES: Total </w:t>
+      </w:r>
+      <w:r>
+        <w:rPr>
+          <w:rFonts w:ascii="Arial" w:hAnsi="Arial" w:cs="Arial"/>
+          <w:sz w:val="24"/>
+          <w:szCs w:val="24"/>
+        </w:rPr>
+        <w:t>number</w:t>
+      </w:r>
+      <w:r>
+        <w:rPr>
+          <w:rFonts w:ascii="Arial" w:hAnsi="Arial" w:cs="Arial"/>
+          <w:sz w:val="24"/>
+          <w:szCs w:val="24"/>
+        </w:rPr>
+        <w:t xml:space="preserve"> of purchases made. </w:t>
       </w:r>
     </w:p>
     <w:p>
@@ -4668,23 +4660,7 @@
           <w:sz w:val="24"/>
           <w:szCs w:val="24"/>
         </w:rPr>
-        <w:t xml:space="preserve">Credit limit </w:t>
-      </w:r>
-      <w:r>
-        <w:rPr>
-          <w:rFonts w:ascii="Arial" w:hAnsi="Arial" w:cs="Arial"/>
-          <w:sz w:val="24"/>
-          <w:szCs w:val="24"/>
-        </w:rPr>
-        <w:t>for</w:t>
-      </w:r>
-      <w:r>
-        <w:rPr>
-          <w:rFonts w:ascii="Arial" w:hAnsi="Arial" w:cs="Arial"/>
-          <w:sz w:val="24"/>
-          <w:szCs w:val="24"/>
-        </w:rPr>
-        <w:t xml:space="preserve"> the customer.</w:t>
+        <w:t>Credit limit for the customer.</w:t>
       </w:r>
     </w:p>
     <w:p>
@@ -4836,7 +4812,7 @@
         </w:rPr>
         <w:t>sed</w:t>
       </w:r>
-      <w:bookmarkEnd w:id="13"/>
+      <w:bookmarkEnd w:id="14"/>
     </w:p>
     <w:p>
       <w:pPr>
@@ -5344,7 +5320,7 @@
           <w:noProof/>
         </w:rPr>
         <w:drawing>
-          <wp:anchor distT="0" distB="0" distL="114300" distR="114300" simplePos="0" relativeHeight="251668480" behindDoc="0" locked="0" layoutInCell="1" allowOverlap="1" wp14:anchorId="7657230D" wp14:editId="68D863A7">
+          <wp:anchor distT="0" distB="0" distL="114300" distR="114300" simplePos="0" relativeHeight="251668480" behindDoc="0" locked="0" layoutInCell="1" allowOverlap="1" wp14:anchorId="7657230D" wp14:editId="3D7E0F62">
             <wp:simplePos x="0" y="0"/>
             <wp:positionH relativeFrom="margin">
               <wp:posOffset>-640715</wp:posOffset>
@@ -6321,7 +6297,7 @@
           <w:szCs w:val="40"/>
         </w:rPr>
         <w:drawing>
-          <wp:anchor distT="0" distB="0" distL="114300" distR="114300" simplePos="0" relativeHeight="251675648" behindDoc="0" locked="0" layoutInCell="1" allowOverlap="1" wp14:anchorId="3BCC15CC" wp14:editId="1962E523">
+          <wp:anchor distT="0" distB="0" distL="114300" distR="114300" simplePos="0" relativeHeight="251675648" behindDoc="0" locked="0" layoutInCell="1" allowOverlap="1" wp14:anchorId="3BCC15CC" wp14:editId="27832F5E">
             <wp:simplePos x="0" y="0"/>
             <wp:positionH relativeFrom="margin">
               <wp:posOffset>1660525</wp:posOffset>
@@ -6523,7 +6499,7 @@
           <w:szCs w:val="40"/>
         </w:rPr>
         <w:drawing>
-          <wp:anchor distT="0" distB="0" distL="114300" distR="114300" simplePos="0" relativeHeight="251677696" behindDoc="0" locked="0" layoutInCell="1" allowOverlap="1" wp14:anchorId="19172610" wp14:editId="7A724D7E">
+          <wp:anchor distT="0" distB="0" distL="114300" distR="114300" simplePos="0" relativeHeight="251677696" behindDoc="0" locked="0" layoutInCell="1" allowOverlap="1" wp14:anchorId="19172610" wp14:editId="6EE386ED">
             <wp:simplePos x="0" y="0"/>
             <wp:positionH relativeFrom="margin">
               <wp:posOffset>342900</wp:posOffset>
@@ -6532,7 +6508,7 @@
               <wp:posOffset>369570</wp:posOffset>
             </wp:positionV>
             <wp:extent cx="6215380" cy="2794000"/>
-            <wp:effectExtent l="0" t="0" r="33020" b="0"/>
+            <wp:effectExtent l="19050" t="0" r="33020" b="0"/>
             <wp:wrapSquare wrapText="bothSides"/>
             <wp:docPr id="15" name="Diagram 15"/>
             <wp:cNvGraphicFramePr/>
@@ -10864,7 +10840,7 @@
               <a:ea typeface="+mn-ea"/>
               <a:cs typeface="+mn-cs"/>
             </a:rPr>
-            <a:t>Desing UI on Streamlit</a:t>
+            <a:t>Desing UI on Flask</a:t>
           </a:r>
         </a:p>
       </dgm:t>
@@ -11552,7 +11528,7 @@
               <a:ea typeface="+mn-ea"/>
               <a:cs typeface="+mn-cs"/>
             </a:rPr>
-            <a:t>Desingning the UI with Streamlit</a:t>
+            <a:t>Desingning the UI with Flask</a:t>
           </a:r>
         </a:p>
       </dgm:t>
@@ -11679,7 +11655,7 @@
               <a:ea typeface="+mn-ea"/>
               <a:cs typeface="+mn-cs"/>
             </a:rPr>
-            <a:t>integrating Github's pipeline code with Streamlit uplink</a:t>
+            <a:t>integrating Github's pipeline code with Flask uplink</a:t>
           </a:r>
         </a:p>
       </dgm:t>
@@ -11812,7 +11788,7 @@
               <a:ea typeface="+mn-ea"/>
               <a:cs typeface="+mn-cs"/>
             </a:rPr>
-            <a:t>Designing a Streamlit server that uses asynchronous execution to run Streamlit uplink simultaneously</a:t>
+            <a:t>Designing a Flask server that uses asynchronous execution to run Streamlit uplink simultaneously</a:t>
           </a:r>
         </a:p>
       </dgm:t>
@@ -13499,7 +13475,7 @@
               <a:ea typeface="+mn-ea"/>
               <a:cs typeface="+mn-cs"/>
             </a:rPr>
-            <a:t>Desing UI on Streamlit</a:t>
+            <a:t>Desing UI on Flask</a:t>
           </a:r>
         </a:p>
       </dsp:txBody>
@@ -14130,7 +14106,7 @@
               <a:ea typeface="+mn-ea"/>
               <a:cs typeface="+mn-cs"/>
             </a:rPr>
-            <a:t>Desingning the UI with Streamlit</a:t>
+            <a:t>Desingning the UI with Flask</a:t>
           </a:r>
         </a:p>
       </dsp:txBody>
@@ -14314,7 +14290,7 @@
               <a:ea typeface="+mn-ea"/>
               <a:cs typeface="+mn-cs"/>
             </a:rPr>
-            <a:t>integrating Github's pipeline code with Streamlit uplink</a:t>
+            <a:t>integrating Github's pipeline code with Flask uplink</a:t>
           </a:r>
         </a:p>
       </dsp:txBody>
@@ -14492,7 +14468,7 @@
               <a:ea typeface="+mn-ea"/>
               <a:cs typeface="+mn-cs"/>
             </a:rPr>
-            <a:t>Designing a Streamlit server that uses asynchronous execution to run Streamlit uplink simultaneously</a:t>
+            <a:t>Designing a Flask server that uses asynchronous execution to run Streamlit uplink simultaneously</a:t>
           </a:r>
         </a:p>
       </dsp:txBody>
